--- a/public/John Ipsen Dossier.docx
+++ b/public/John Ipsen Dossier.docx
@@ -153,15 +153,7 @@
           <w:sz w:val="60"/>
           <w:szCs w:val="60"/>
         </w:rPr>
-        <w:t>John Ipsen</w:t>
-      </w:r>
-      <w:r>
-        <w:rPr>
-          <w:b/>
-          <w:sz w:val="60"/>
-          <w:szCs w:val="60"/>
-        </w:rPr>
-        <w:t xml:space="preserve"> </w:t>
+        <w:t xml:space="preserve">John Ipsen </w:t>
       </w:r>
     </w:p>
     <w:p>
@@ -344,15 +336,7 @@
           <w:szCs w:val="38"/>
         </w:rPr>
         <w:lastRenderedPageBreak/>
-        <w:t>Joined Fenway Group in M</w:t>
-      </w:r>
-      <w:r>
-        <w:rPr>
-          <w:b/>
-          <w:sz w:val="38"/>
-          <w:szCs w:val="38"/>
-        </w:rPr>
-        <w:t>arch 2018</w:t>
+        <w:t>Joined Fenway Group in March 2018</w:t>
       </w:r>
     </w:p>
     <w:p>
@@ -378,15 +362,7 @@
           <w:sz w:val="40"/>
           <w:szCs w:val="40"/>
         </w:rPr>
-        <w:t xml:space="preserve">In the Beginning, Why Did We Choose </w:t>
-      </w:r>
-      <w:r>
-        <w:rPr>
-          <w:b/>
-          <w:sz w:val="40"/>
-          <w:szCs w:val="40"/>
-        </w:rPr>
-        <w:t>John</w:t>
+        <w:t>In the Beginning, Why Did We Choose John</w:t>
       </w:r>
       <w:r>
         <w:rPr>
@@ -420,13 +396,7 @@
         </w:pBdr>
       </w:pPr>
       <w:r>
-        <w:t xml:space="preserve">When selecting </w:t>
-      </w:r>
-      <w:r>
-        <w:t>consultants</w:t>
-      </w:r>
-      <w:r>
-        <w:t xml:space="preserve"> for our program what is it exactly, for us, that makes an individual stand out from the rest of the group? That is quite simple; it is Attitude, Aptitude, and Passion.</w:t>
+        <w:t>When selecting consultants for our program what is it exactly, for us, that makes an individual stand out from the rest of the group? That is quite simple; it is Attitude, Aptitude, and Passion.</w:t>
       </w:r>
     </w:p>
     <w:p>
@@ -464,10 +434,7 @@
         <w:t xml:space="preserve"> | </w:t>
       </w:r>
       <w:r>
-        <w:t>Demonstrated and communicated ability to approach problems and deliver resu</w:t>
-      </w:r>
-      <w:r>
-        <w:t>lts with both the ability to utilize skills as well as to learn and adapt</w:t>
+        <w:t>Demonstrated and communicated ability to approach problems and deliver results with both the ability to utilize skills as well as to learn and adapt</w:t>
       </w:r>
     </w:p>
     <w:p>
@@ -571,13 +538,7 @@
         </w:pBdr>
       </w:pPr>
       <w:r>
-        <w:t xml:space="preserve">Fenway Group believes these three traits to be the foundation for our </w:t>
-      </w:r>
-      <w:r>
-        <w:t>consultant</w:t>
-      </w:r>
-      <w:r>
-        <w:t>’s success, not just in our mentorship but for the rest of their professional career and in life itself.</w:t>
+        <w:t>Fenway Group believes these three traits to be the foundation for our consultant’s success, not just in our mentorship but for the rest of their professional career and in life itself.</w:t>
       </w:r>
     </w:p>
     <w:p>
@@ -615,16 +576,7 @@
           <w:sz w:val="30"/>
           <w:szCs w:val="30"/>
         </w:rPr>
-        <w:t>______________</w:t>
-      </w:r>
-      <w:r>
-        <w:rPr>
-          <w:b/>
-          <w:color w:val="D0112B"/>
-          <w:sz w:val="30"/>
-          <w:szCs w:val="30"/>
-        </w:rPr>
-        <w:t>________________________________________________________</w:t>
+        <w:t>______________________________________________________________________</w:t>
       </w:r>
     </w:p>
     <w:p>
@@ -730,10 +682,7 @@
         </w:numPr>
       </w:pPr>
       <w:r>
-        <w:t>I would highly recommend John</w:t>
-      </w:r>
-      <w:r>
-        <w:t xml:space="preserve"> within any Agile team.</w:t>
+        <w:t>I would highly recommend John within any Agile team.</w:t>
       </w:r>
     </w:p>
     <w:p>
@@ -1057,10 +1006,7 @@
         <w:jc w:val="both"/>
       </w:pPr>
       <w:r>
-        <w:t>I grew up in Southeastern Idaho where my father’s ranch helped to teach me the importance of hard work. My father became a maverick in the cattle industry by first, introducing a website for the business, and later, transitioning to a completely online cat</w:t>
-      </w:r>
-      <w:r>
-        <w:t xml:space="preserve">tle sale. I saw firsthand the benefits technology can </w:t>
+        <w:t xml:space="preserve">I grew up in Southeastern Idaho where my father’s ranch helped to teach me the importance of hard work. My father became a maverick in the cattle industry by first, introducing a website for the business, and later, transitioning to a completely online cattle sale. I saw firsthand the benefits technology can </w:t>
       </w:r>
       <w:proofErr w:type="gramStart"/>
       <w:r>
@@ -1095,10 +1041,7 @@
         <w:jc w:val="both"/>
       </w:pPr>
       <w:r>
-        <w:t xml:space="preserve">My competitive nature helped me to prove myself and develop into a leader as I totaled eight seasons as a team captain across three sports. My leadership abilities later transitioned into my time at college with the Pi Kappa Alpha fraternity. I served the </w:t>
-      </w:r>
-      <w:r>
-        <w:t xml:space="preserve">fraternity externally as </w:t>
+        <w:t xml:space="preserve">My competitive nature helped me to prove myself and develop into a leader as I totaled eight seasons as a team captain across three sports. My leadership abilities later transitioned into my time at college with the Pi Kappa Alpha fraternity. I served the fraternity externally as </w:t>
       </w:r>
       <w:proofErr w:type="spellStart"/>
       <w:proofErr w:type="gramStart"/>
@@ -1108,10 +1051,7 @@
       <w:proofErr w:type="spellEnd"/>
       <w:proofErr w:type="gramEnd"/>
       <w:r>
-        <w:t xml:space="preserve"> interim recruitment chair and internally as a brotherhood chair. My competitiveness helped me gravitate towards business. I participated in the Idaho Pitch, an entrepreneurial competition hosted by the University of Idaho. I have</w:t>
-      </w:r>
-      <w:r>
-        <w:t xml:space="preserve"> also competed in two business simulations against my peers, winning the first and being invited to a national level. The second will be completed in December.</w:t>
+        <w:t xml:space="preserve"> interim recruitment chair and internally as a brotherhood chair. My competitiveness helped me gravitate towards business. I participated in the Idaho Pitch, an entrepreneurial competition hosted by the University of Idaho. I have also competed in two business simulations against my peers, winning the first and being invited to a national level. The second will be completed in December.</w:t>
       </w:r>
     </w:p>
     <w:p>
@@ -1138,10 +1078,7 @@
         <w:jc w:val="both"/>
       </w:pPr>
       <w:r>
-        <w:t>My career goals embody my passion, competitiveness, and ambition. I believe that I bring a uniq</w:t>
-      </w:r>
-      <w:r>
-        <w:t xml:space="preserve">ue skill set in that I </w:t>
+        <w:t xml:space="preserve">My career goals embody my passion, competitiveness, and ambition. I believe that I bring a unique skill set in that I </w:t>
       </w:r>
       <w:proofErr w:type="gramStart"/>
       <w:r>
@@ -1165,10 +1102,7 @@
       </w:r>
       <w:proofErr w:type="gramEnd"/>
       <w:r>
-        <w:t xml:space="preserve"> plan of transitioning </w:t>
-      </w:r>
-      <w:r>
-        <w:t>to management of a software development team. From there, I see the next step as an analyst and consultant with the goal of achieving executive management.</w:t>
+        <w:t xml:space="preserve"> plan of transitioning to management of a software development team. From there, I see the next step as an analyst and consultant with the goal of achieving executive management.</w:t>
       </w:r>
     </w:p>
     <w:p>
@@ -1222,8 +1156,6 @@
           <w:szCs w:val="40"/>
         </w:rPr>
       </w:pPr>
-      <w:bookmarkStart w:id="0" w:name="_GoBack"/>
-      <w:bookmarkEnd w:id="0"/>
       <w:r>
         <w:rPr>
           <w:b/>
@@ -1313,10 +1245,7 @@
               <w:jc w:val="center"/>
             </w:pPr>
             <w:r>
-              <w:t xml:space="preserve">I believe in providing the best product possible. React has helped me to do that. It provides a responsive, adaptable, and efficient library at disposal. React has also been a very useful tool to me in that it simultaneously exposes the developer to other </w:t>
-            </w:r>
-            <w:r>
-              <w:t xml:space="preserve">tools, as well, such as </w:t>
+              <w:t xml:space="preserve">I believe in providing the best product possible. React has helped me to do that. It provides a responsive, adaptable, and efficient library at disposal. React has also been a very useful tool to me in that it simultaneously exposes the developer to other tools, as well, such as </w:t>
             </w:r>
             <w:proofErr w:type="spellStart"/>
             <w:r>
@@ -1377,10 +1306,7 @@
               <w:jc w:val="center"/>
             </w:pPr>
             <w:r>
-              <w:t>While I acknowledge that there are strengths and weaknesses to all project and process management methods, I have seen firsthand the benefits that an Agile environment provides. Specifically</w:t>
-            </w:r>
-            <w:r>
-              <w:t>, Scrum allowed me to focus on the product I was providing while still achieving deadlines, maintaining transparency and adaptability, and continuously improving internal processes.</w:t>
+              <w:t>While I acknowledge that there are strengths and weaknesses to all project and process management methods, I have seen firsthand the benefits that an Agile environment provides. Specifically, Scrum allowed me to focus on the product I was providing while still achieving deadlines, maintaining transparency and adaptability, and continuously improving internal processes.</w:t>
             </w:r>
           </w:p>
         </w:tc>
@@ -1433,13 +1359,7 @@
               <w:jc w:val="center"/>
             </w:pPr>
             <w:r>
-              <w:t xml:space="preserve">My time at Fenway Group has exposed me to technologies and </w:t>
-            </w:r>
-            <w:r>
-              <w:t>tools that I had not had previous experience with. Within the team, we learned who had certain skills and the power of utilizing each other as resources to be most efficient. Simply asking a colleague why they did something the way that they did would ofte</w:t>
-            </w:r>
-            <w:r>
-              <w:t xml:space="preserve">n save me valuable time in development and prevent me from making costly mistakes </w:t>
+              <w:t xml:space="preserve">My time at Fenway Group has exposed me to technologies and tools that I had not had previous experience with. Within the team, we learned who had certain skills and the power of utilizing each other as resources to be most efficient. Simply asking a colleague why they did something the way that they did would often save me valuable time in development and prevent me from making costly mistakes </w:t>
             </w:r>
             <w:proofErr w:type="gramStart"/>
             <w:r>
@@ -2252,16 +2172,7 @@
         <w:t>Project Summary</w:t>
       </w:r>
       <w:r>
-        <w:t>: Developed an internal scheduling application. The purpose of the application was to provide Fenway Group with a portal in which their employees could view and edit their schedule, view their team schedules, and help them best decide when to schedule meet</w:t>
-      </w:r>
-      <w:r>
-        <w:t>ings. The application contained a home page displaying the user’s team schedule information, a schedule page for the user to edit and delete schedules, a team page that displayed all of the user’s team schedule information, a calendar page displaying meeti</w:t>
-      </w:r>
-      <w:r>
-        <w:t>ngs and schedules, a meetings page that helped the user decide when the best time to schedule a meeting based on given parameters, an account page for the user to change information,  a tech lead page for tech leads to manage their teams, and an admin page</w:t>
-      </w:r>
-      <w:r>
-        <w:t xml:space="preserve"> for administrators to edit data in the database.</w:t>
+        <w:t>: Developed an internal scheduling application. The purpose of the application was to provide Fenway Group with a portal in which their employees could view and edit their schedule, view their team schedules, and help them best decide when to schedule meetings. The application contained a home page displaying the user’s team schedule information, a schedule page for the user to edit and delete schedules, a team page that displayed all of the user’s team schedule information, a calendar page displaying meetings and schedules, a meetings page that helped the user decide when the best time to schedule a meeting based on given parameters, an account page for the user to change information,  a tech lead page for tech leads to manage their teams, and an admin page for administrators to edit data in the database.</w:t>
       </w:r>
     </w:p>
     <w:p>
@@ -2318,10 +2229,7 @@
         </w:numPr>
       </w:pPr>
       <w:r>
-        <w:t xml:space="preserve">Login and logout containers and functionality </w:t>
-      </w:r>
-      <w:r>
-        <w:t>utilizing Redux</w:t>
+        <w:t>Login and logout containers and functionality utilizing Redux</w:t>
       </w:r>
     </w:p>
     <w:p>
@@ -2376,10 +2284,7 @@
         </w:numPr>
       </w:pPr>
       <w:r>
-        <w:t>Various bug</w:t>
-      </w:r>
-      <w:r>
-        <w:t xml:space="preserve"> fixes, QA, and code reviews of colleague’s work</w:t>
+        <w:t>Various bug fixes, QA, and code reviews of colleague’s work</w:t>
       </w:r>
     </w:p>
     <w:p>
@@ -2395,6 +2300,446 @@
     </w:p>
     <w:p>
       <w:pPr>
+        <w:jc w:val="center"/>
+        <w:rPr>
+          <w:b/>
+          <w:sz w:val="32"/>
+          <w:szCs w:val="32"/>
+        </w:rPr>
+      </w:pPr>
+    </w:p>
+    <w:p>
+      <w:pPr>
+        <w:jc w:val="center"/>
+        <w:rPr>
+          <w:b/>
+          <w:sz w:val="32"/>
+          <w:szCs w:val="32"/>
+        </w:rPr>
+      </w:pPr>
+    </w:p>
+    <w:p>
+      <w:pPr>
+        <w:jc w:val="center"/>
+        <w:rPr>
+          <w:b/>
+          <w:sz w:val="32"/>
+          <w:szCs w:val="32"/>
+        </w:rPr>
+      </w:pPr>
+    </w:p>
+    <w:p>
+      <w:pPr>
+        <w:jc w:val="center"/>
+        <w:rPr>
+          <w:b/>
+          <w:sz w:val="32"/>
+          <w:szCs w:val="32"/>
+        </w:rPr>
+      </w:pPr>
+      <w:proofErr w:type="spellStart"/>
+      <w:r>
+        <w:rPr>
+          <w:b/>
+          <w:sz w:val="32"/>
+          <w:szCs w:val="32"/>
+        </w:rPr>
+        <w:lastRenderedPageBreak/>
+        <w:t>FenWhere</w:t>
+      </w:r>
+      <w:proofErr w:type="spellEnd"/>
+      <w:r>
+        <w:rPr>
+          <w:b/>
+          <w:sz w:val="32"/>
+          <w:szCs w:val="32"/>
+        </w:rPr>
+        <w:t xml:space="preserve"> Support</w:t>
+      </w:r>
+    </w:p>
+    <w:p>
+      <w:pPr>
+        <w:jc w:val="center"/>
+        <w:rPr>
+          <w:b/>
+          <w:sz w:val="22"/>
+          <w:szCs w:val="22"/>
+        </w:rPr>
+      </w:pPr>
+      <w:r>
+        <w:rPr>
+          <w:b/>
+          <w:sz w:val="22"/>
+          <w:szCs w:val="22"/>
+        </w:rPr>
+        <w:t>September</w:t>
+      </w:r>
+      <w:r>
+        <w:rPr>
+          <w:b/>
+          <w:sz w:val="22"/>
+          <w:szCs w:val="22"/>
+        </w:rPr>
+        <w:t xml:space="preserve"> 2018 - </w:t>
+      </w:r>
+      <w:r>
+        <w:rPr>
+          <w:b/>
+          <w:sz w:val="22"/>
+          <w:szCs w:val="22"/>
+        </w:rPr>
+        <w:t>December</w:t>
+      </w:r>
+      <w:r>
+        <w:rPr>
+          <w:b/>
+          <w:sz w:val="22"/>
+          <w:szCs w:val="22"/>
+        </w:rPr>
+        <w:t xml:space="preserve"> 2018</w:t>
+      </w:r>
+    </w:p>
+    <w:p>
+      <w:pPr>
+        <w:jc w:val="center"/>
+        <w:rPr>
+          <w:sz w:val="12"/>
+          <w:szCs w:val="12"/>
+        </w:rPr>
+      </w:pPr>
+    </w:p>
+    <w:p>
+      <w:r>
+        <w:rPr>
+          <w:b/>
+        </w:rPr>
+        <w:t xml:space="preserve">Role: </w:t>
+      </w:r>
+      <w:r>
+        <w:t>Support D</w:t>
+      </w:r>
+      <w:r>
+        <w:t>eveloper</w:t>
+      </w:r>
+    </w:p>
+    <w:p>
+      <w:r>
+        <w:rPr>
+          <w:b/>
+        </w:rPr>
+        <w:t>Project Summary</w:t>
+      </w:r>
+      <w:r>
+        <w:t xml:space="preserve">: </w:t>
+      </w:r>
+      <w:r>
+        <w:t xml:space="preserve">Provided continuous support during </w:t>
+      </w:r>
+      <w:proofErr w:type="spellStart"/>
+      <w:r>
+        <w:t>FenWhere</w:t>
+      </w:r>
+      <w:proofErr w:type="spellEnd"/>
+      <w:r>
+        <w:t xml:space="preserve"> product launch. This involved various bug fixes, code cleanup from technical debt accrued, providing documentation and training to users, and getting product in a production set up.</w:t>
+      </w:r>
+    </w:p>
+    <w:p>
+      <w:r>
+        <w:rPr>
+          <w:b/>
+        </w:rPr>
+        <w:t>Technologies Used</w:t>
+      </w:r>
+      <w:r>
+        <w:t xml:space="preserve">: PostgreSQL, Node JS, Git, </w:t>
+      </w:r>
+      <w:proofErr w:type="spellStart"/>
+      <w:r>
+        <w:t>Javascript</w:t>
+      </w:r>
+      <w:proofErr w:type="spellEnd"/>
+      <w:r>
+        <w:t xml:space="preserve">/Typescript, React, Redux, </w:t>
+      </w:r>
+      <w:proofErr w:type="spellStart"/>
+      <w:r>
+        <w:t>TypeORM</w:t>
+      </w:r>
+      <w:proofErr w:type="spellEnd"/>
+      <w:r>
+        <w:t>, CSS, HTML, Mocha, Cypress, Google API’s, Express</w:t>
+      </w:r>
+      <w:r>
+        <w:t>, Docker</w:t>
+      </w:r>
+    </w:p>
+    <w:p>
+      <w:r>
+        <w:rPr>
+          <w:b/>
+        </w:rPr>
+        <w:t>Contributions</w:t>
+      </w:r>
+      <w:r>
+        <w:t>:</w:t>
+      </w:r>
+    </w:p>
+    <w:p>
+      <w:pPr>
+        <w:rPr>
+          <w:sz w:val="12"/>
+          <w:szCs w:val="12"/>
+        </w:rPr>
+      </w:pPr>
+    </w:p>
+    <w:p>
+      <w:pPr>
+        <w:numPr>
+          <w:ilvl w:val="0"/>
+          <w:numId w:val="1"/>
+        </w:numPr>
+      </w:pPr>
+      <w:r>
+        <w:t>Various bug fixes, QA, and code review of colleague’s work</w:t>
+      </w:r>
+    </w:p>
+    <w:p>
+      <w:pPr>
+        <w:numPr>
+          <w:ilvl w:val="0"/>
+          <w:numId w:val="1"/>
+        </w:numPr>
+      </w:pPr>
+      <w:r>
+        <w:t>Improved and refactored legacy code for efficiency and readability</w:t>
+      </w:r>
+    </w:p>
+    <w:p>
+      <w:pPr>
+        <w:numPr>
+          <w:ilvl w:val="0"/>
+          <w:numId w:val="1"/>
+        </w:numPr>
+      </w:pPr>
+      <w:r>
+        <w:t>Provided documentation and training sessions to users</w:t>
+      </w:r>
+    </w:p>
+    <w:p>
+      <w:pPr>
+        <w:numPr>
+          <w:ilvl w:val="0"/>
+          <w:numId w:val="1"/>
+        </w:numPr>
+      </w:pPr>
+      <w:r>
+        <w:t>Researched web certificates</w:t>
+      </w:r>
+    </w:p>
+    <w:p>
+      <w:pPr>
+        <w:numPr>
+          <w:ilvl w:val="0"/>
+          <w:numId w:val="1"/>
+        </w:numPr>
+      </w:pPr>
+      <w:r>
+        <w:t>Created a production dataset</w:t>
+      </w:r>
+    </w:p>
+    <w:p>
+      <w:pPr>
+        <w:numPr>
+          <w:ilvl w:val="0"/>
+          <w:numId w:val="1"/>
+        </w:numPr>
+      </w:pPr>
+      <w:r>
+        <w:t>Implemented Docker to be used with AWS</w:t>
+      </w:r>
+    </w:p>
+    <w:p/>
+    <w:p>
+      <w:pPr>
+        <w:jc w:val="center"/>
+        <w:rPr>
+          <w:b/>
+          <w:sz w:val="32"/>
+          <w:szCs w:val="32"/>
+        </w:rPr>
+      </w:pPr>
+      <w:proofErr w:type="spellStart"/>
+      <w:r>
+        <w:rPr>
+          <w:b/>
+          <w:sz w:val="32"/>
+          <w:szCs w:val="32"/>
+        </w:rPr>
+        <w:t>FenW</w:t>
+      </w:r>
+      <w:r>
+        <w:rPr>
+          <w:b/>
+          <w:sz w:val="32"/>
+          <w:szCs w:val="32"/>
+        </w:rPr>
+        <w:t>ay</w:t>
+      </w:r>
+      <w:proofErr w:type="spellEnd"/>
+      <w:r>
+        <w:rPr>
+          <w:b/>
+          <w:sz w:val="32"/>
+          <w:szCs w:val="32"/>
+        </w:rPr>
+        <w:t xml:space="preserve"> Group Website</w:t>
+      </w:r>
+    </w:p>
+    <w:p>
+      <w:pPr>
+        <w:jc w:val="center"/>
+        <w:rPr>
+          <w:b/>
+          <w:sz w:val="22"/>
+          <w:szCs w:val="22"/>
+        </w:rPr>
+      </w:pPr>
+      <w:r>
+        <w:rPr>
+          <w:b/>
+          <w:sz w:val="22"/>
+          <w:szCs w:val="22"/>
+        </w:rPr>
+        <w:t>December</w:t>
+      </w:r>
+      <w:r>
+        <w:rPr>
+          <w:b/>
+          <w:sz w:val="22"/>
+          <w:szCs w:val="22"/>
+        </w:rPr>
+        <w:t xml:space="preserve"> 2018 - </w:t>
+      </w:r>
+      <w:r>
+        <w:rPr>
+          <w:b/>
+          <w:sz w:val="22"/>
+          <w:szCs w:val="22"/>
+        </w:rPr>
+        <w:t>Present</w:t>
+      </w:r>
+    </w:p>
+    <w:p>
+      <w:pPr>
+        <w:jc w:val="center"/>
+        <w:rPr>
+          <w:sz w:val="12"/>
+          <w:szCs w:val="12"/>
+        </w:rPr>
+      </w:pPr>
+    </w:p>
+    <w:p>
+      <w:r>
+        <w:rPr>
+          <w:b/>
+        </w:rPr>
+        <w:t>Role:</w:t>
+      </w:r>
+      <w:r>
+        <w:t xml:space="preserve"> Developer</w:t>
+      </w:r>
+    </w:p>
+    <w:p>
+      <w:r>
+        <w:rPr>
+          <w:b/>
+        </w:rPr>
+        <w:t>Project Summary</w:t>
+      </w:r>
+      <w:r>
+        <w:t xml:space="preserve">: </w:t>
+      </w:r>
+      <w:r>
+        <w:t xml:space="preserve">We are currently rebuilding the company website designed to our web </w:t>
+      </w:r>
+      <w:proofErr w:type="gramStart"/>
+      <w:r>
+        <w:t>designers</w:t>
+      </w:r>
+      <w:proofErr w:type="gramEnd"/>
+      <w:r>
+        <w:t xml:space="preserve"> specifications. It is important to allow future content providers without technical experience the ability to edit information on the website.</w:t>
+      </w:r>
+    </w:p>
+    <w:p>
+      <w:r>
+        <w:rPr>
+          <w:b/>
+        </w:rPr>
+        <w:t>Technologies Used</w:t>
+      </w:r>
+      <w:r>
+        <w:t xml:space="preserve">: </w:t>
+      </w:r>
+      <w:r>
+        <w:t xml:space="preserve">HTML, CSS, JS, Gimp, </w:t>
+      </w:r>
+      <w:proofErr w:type="spellStart"/>
+      <w:r>
+        <w:t>Zepplin</w:t>
+      </w:r>
+      <w:proofErr w:type="spellEnd"/>
+      <w:r>
+        <w:t>, and Drupel</w:t>
+      </w:r>
+    </w:p>
+    <w:p>
+      <w:r>
+        <w:rPr>
+          <w:b/>
+        </w:rPr>
+        <w:t>Contributions</w:t>
+      </w:r>
+      <w:r>
+        <w:t>:</w:t>
+      </w:r>
+    </w:p>
+    <w:p>
+      <w:pPr>
+        <w:rPr>
+          <w:sz w:val="12"/>
+          <w:szCs w:val="12"/>
+        </w:rPr>
+      </w:pPr>
+    </w:p>
+    <w:p>
+      <w:pPr>
+        <w:numPr>
+          <w:ilvl w:val="0"/>
+          <w:numId w:val="1"/>
+        </w:numPr>
+      </w:pPr>
+      <w:r>
+        <w:t>About Section in which it describes Fenway Group’s model complete with transitions.</w:t>
+      </w:r>
+    </w:p>
+    <w:p>
+      <w:pPr>
+        <w:numPr>
+          <w:ilvl w:val="0"/>
+          <w:numId w:val="1"/>
+        </w:numPr>
+      </w:pPr>
+      <w:r>
+        <w:t>Mobile and desktop scrolling snap points across the different sections.</w:t>
+      </w:r>
+      <w:bookmarkStart w:id="0" w:name="_GoBack"/>
+      <w:bookmarkEnd w:id="0"/>
+    </w:p>
+    <w:p/>
+    <w:p>
+      <w:pPr>
         <w:pBdr>
           <w:top w:val="nil"/>
           <w:left w:val="nil"/>
@@ -2675,21 +3020,7 @@
           <w:sz w:val="22"/>
           <w:szCs w:val="22"/>
         </w:rPr>
-        <w:t xml:space="preserve"> </w:t>
-      </w:r>
-      <w:r>
-        <w:rPr>
-          <w:sz w:val="22"/>
-          <w:szCs w:val="22"/>
-        </w:rPr>
-        <w:t>University of Idaho</w:t>
-      </w:r>
-      <w:r>
-        <w:rPr>
-          <w:sz w:val="22"/>
-          <w:szCs w:val="22"/>
-        </w:rPr>
-        <w:t xml:space="preserve"> </w:t>
+        <w:t xml:space="preserve"> University of Idaho </w:t>
       </w:r>
       <w:r>
         <w:rPr>
@@ -2705,14 +3036,7 @@
           <w:sz w:val="22"/>
           <w:szCs w:val="22"/>
         </w:rPr>
-        <w:t xml:space="preserve"> </w:t>
-      </w:r>
-      <w:r>
-        <w:rPr>
-          <w:sz w:val="22"/>
-          <w:szCs w:val="22"/>
-        </w:rPr>
-        <w:t>May 2019</w:t>
+        <w:t xml:space="preserve"> May 2019</w:t>
       </w:r>
     </w:p>
     <w:sectPr>

--- a/public/John Ipsen Dossier.docx
+++ b/public/John Ipsen Dossier.docx
@@ -2372,31 +2372,7 @@
           <w:sz w:val="22"/>
           <w:szCs w:val="22"/>
         </w:rPr>
-        <w:t>September</w:t>
-      </w:r>
-      <w:r>
-        <w:rPr>
-          <w:b/>
-          <w:sz w:val="22"/>
-          <w:szCs w:val="22"/>
-        </w:rPr>
-        <w:t xml:space="preserve"> 2018 - </w:t>
-      </w:r>
-      <w:r>
-        <w:rPr>
-          <w:b/>
-          <w:sz w:val="22"/>
-          <w:szCs w:val="22"/>
-        </w:rPr>
-        <w:t>December</w:t>
-      </w:r>
-      <w:r>
-        <w:rPr>
-          <w:b/>
-          <w:sz w:val="22"/>
-          <w:szCs w:val="22"/>
-        </w:rPr>
-        <w:t xml:space="preserve"> 2018</w:t>
+        <w:t>September 2018 - December 2018</w:t>
       </w:r>
     </w:p>
     <w:p>
@@ -2416,10 +2392,7 @@
         <w:t xml:space="preserve">Role: </w:t>
       </w:r>
       <w:r>
-        <w:t>Support D</w:t>
-      </w:r>
-      <w:r>
-        <w:t>eveloper</w:t>
+        <w:t>Support Developer</w:t>
       </w:r>
     </w:p>
     <w:p>
@@ -2430,10 +2403,7 @@
         <w:t>Project Summary</w:t>
       </w:r>
       <w:r>
-        <w:t xml:space="preserve">: </w:t>
-      </w:r>
-      <w:r>
-        <w:t xml:space="preserve">Provided continuous support during </w:t>
+        <w:t xml:space="preserve">: Provided continuous support during </w:t>
       </w:r>
       <w:proofErr w:type="spellStart"/>
       <w:r>
@@ -2468,10 +2438,7 @@
       </w:r>
       <w:proofErr w:type="spellEnd"/>
       <w:r>
-        <w:t>, CSS, HTML, Mocha, Cypress, Google API’s, Express</w:t>
-      </w:r>
-      <w:r>
-        <w:t>, Docker</w:t>
+        <w:t>, CSS, HTML, Mocha, Cypress, Google API’s, Express, Docker</w:t>
       </w:r>
     </w:p>
     <w:p>
@@ -2576,23 +2543,15 @@
           <w:sz w:val="32"/>
           <w:szCs w:val="32"/>
         </w:rPr>
-        <w:t>FenW</w:t>
-      </w:r>
+        <w:t>FenWay</w:t>
+      </w:r>
+      <w:proofErr w:type="spellEnd"/>
       <w:r>
         <w:rPr>
           <w:b/>
           <w:sz w:val="32"/>
           <w:szCs w:val="32"/>
         </w:rPr>
-        <w:t>ay</w:t>
-      </w:r>
-      <w:proofErr w:type="spellEnd"/>
-      <w:r>
-        <w:rPr>
-          <w:b/>
-          <w:sz w:val="32"/>
-          <w:szCs w:val="32"/>
-        </w:rPr>
         <w:t xml:space="preserve"> Group Website</w:t>
       </w:r>
     </w:p>
@@ -2611,23 +2570,7 @@
           <w:sz w:val="22"/>
           <w:szCs w:val="22"/>
         </w:rPr>
-        <w:t>December</w:t>
-      </w:r>
-      <w:r>
-        <w:rPr>
-          <w:b/>
-          <w:sz w:val="22"/>
-          <w:szCs w:val="22"/>
-        </w:rPr>
-        <w:t xml:space="preserve"> 2018 - </w:t>
-      </w:r>
-      <w:r>
-        <w:rPr>
-          <w:b/>
-          <w:sz w:val="22"/>
-          <w:szCs w:val="22"/>
-        </w:rPr>
-        <w:t>Present</w:t>
+        <w:t>December 2018 - Present</w:t>
       </w:r>
     </w:p>
     <w:p>
@@ -2734,109 +2677,154 @@
       <w:r>
         <w:t>Mobile and desktop scrolling snap points across the different sections.</w:t>
       </w:r>
+    </w:p>
+    <w:p/>
+    <w:p>
+      <w:pPr>
+        <w:pBdr>
+          <w:top w:val="nil"/>
+          <w:left w:val="nil"/>
+          <w:bottom w:val="nil"/>
+          <w:right w:val="nil"/>
+          <w:between w:val="nil"/>
+        </w:pBdr>
+      </w:pPr>
+    </w:p>
+    <w:p>
+      <w:pPr>
+        <w:pBdr>
+          <w:top w:val="nil"/>
+          <w:left w:val="nil"/>
+          <w:bottom w:val="nil"/>
+          <w:right w:val="nil"/>
+          <w:between w:val="nil"/>
+        </w:pBdr>
+        <w:jc w:val="center"/>
+        <w:rPr>
+          <w:b/>
+          <w:sz w:val="40"/>
+          <w:szCs w:val="40"/>
+        </w:rPr>
+      </w:pPr>
+    </w:p>
+    <w:p>
+      <w:pPr>
+        <w:pBdr>
+          <w:top w:val="nil"/>
+          <w:left w:val="nil"/>
+          <w:bottom w:val="nil"/>
+          <w:right w:val="nil"/>
+          <w:between w:val="nil"/>
+        </w:pBdr>
+        <w:jc w:val="center"/>
+        <w:rPr>
+          <w:b/>
+          <w:sz w:val="40"/>
+          <w:szCs w:val="40"/>
+        </w:rPr>
+      </w:pPr>
+    </w:p>
+    <w:p>
+      <w:pPr>
+        <w:pBdr>
+          <w:top w:val="nil"/>
+          <w:left w:val="nil"/>
+          <w:bottom w:val="nil"/>
+          <w:right w:val="nil"/>
+          <w:between w:val="nil"/>
+        </w:pBdr>
+        <w:jc w:val="center"/>
+        <w:rPr>
+          <w:b/>
+          <w:sz w:val="40"/>
+          <w:szCs w:val="40"/>
+        </w:rPr>
+      </w:pPr>
+    </w:p>
+    <w:p>
+      <w:pPr>
+        <w:pBdr>
+          <w:top w:val="nil"/>
+          <w:left w:val="nil"/>
+          <w:bottom w:val="nil"/>
+          <w:right w:val="nil"/>
+          <w:between w:val="nil"/>
+        </w:pBdr>
+        <w:jc w:val="center"/>
+      </w:pPr>
+      <w:r>
+        <w:rPr>
+          <w:b/>
+          <w:sz w:val="40"/>
+          <w:szCs w:val="40"/>
+        </w:rPr>
+        <w:t>Certifications</w:t>
+      </w:r>
+    </w:p>
+    <w:p>
+      <w:pPr>
+        <w:pBdr>
+          <w:top w:val="nil"/>
+          <w:left w:val="nil"/>
+          <w:bottom w:val="nil"/>
+          <w:right w:val="nil"/>
+          <w:between w:val="nil"/>
+        </w:pBdr>
+      </w:pPr>
+    </w:p>
+    <w:p>
+      <w:pPr>
+        <w:jc w:val="center"/>
+      </w:pPr>
+      <w:r>
+        <w:t xml:space="preserve">Blockchain Developer </w:t>
+      </w:r>
+      <w:r>
+        <w:rPr>
+          <w:b/>
+          <w:color w:val="D0112B"/>
+        </w:rPr>
+        <w:t>|</w:t>
+      </w:r>
+      <w:r>
+        <w:rPr>
+          <w:i/>
+        </w:rPr>
+        <w:t xml:space="preserve"> Blockchain Council</w:t>
+      </w:r>
+      <w:r>
+        <w:rPr>
+          <w:b/>
+          <w:color w:val="D0112B"/>
+        </w:rPr>
+        <w:t xml:space="preserve"> |</w:t>
+      </w:r>
+      <w:r>
+        <w:rPr>
+          <w:color w:val="D0112B"/>
+        </w:rPr>
+        <w:t xml:space="preserve"> </w:t>
+      </w:r>
+      <w:r>
+        <w:t>June 2018</w:t>
+      </w:r>
+    </w:p>
+    <w:p>
+      <w:pPr>
+        <w:jc w:val="center"/>
+      </w:pPr>
       <w:bookmarkStart w:id="0" w:name="_GoBack"/>
       <w:bookmarkEnd w:id="0"/>
     </w:p>
-    <w:p/>
-    <w:p>
-      <w:pPr>
-        <w:pBdr>
-          <w:top w:val="nil"/>
-          <w:left w:val="nil"/>
-          <w:bottom w:val="nil"/>
-          <w:right w:val="nil"/>
-          <w:between w:val="nil"/>
-        </w:pBdr>
-      </w:pPr>
-    </w:p>
-    <w:p>
-      <w:pPr>
-        <w:pBdr>
-          <w:top w:val="nil"/>
-          <w:left w:val="nil"/>
-          <w:bottom w:val="nil"/>
-          <w:right w:val="nil"/>
-          <w:between w:val="nil"/>
-        </w:pBdr>
-        <w:jc w:val="center"/>
-        <w:rPr>
-          <w:b/>
-          <w:sz w:val="40"/>
-          <w:szCs w:val="40"/>
-        </w:rPr>
-      </w:pPr>
-    </w:p>
-    <w:p>
-      <w:pPr>
-        <w:pBdr>
-          <w:top w:val="nil"/>
-          <w:left w:val="nil"/>
-          <w:bottom w:val="nil"/>
-          <w:right w:val="nil"/>
-          <w:between w:val="nil"/>
-        </w:pBdr>
-        <w:jc w:val="center"/>
-        <w:rPr>
-          <w:b/>
-          <w:sz w:val="40"/>
-          <w:szCs w:val="40"/>
-        </w:rPr>
-      </w:pPr>
-    </w:p>
-    <w:p>
-      <w:pPr>
-        <w:pBdr>
-          <w:top w:val="nil"/>
-          <w:left w:val="nil"/>
-          <w:bottom w:val="nil"/>
-          <w:right w:val="nil"/>
-          <w:between w:val="nil"/>
-        </w:pBdr>
-        <w:jc w:val="center"/>
-        <w:rPr>
-          <w:b/>
-          <w:sz w:val="40"/>
-          <w:szCs w:val="40"/>
-        </w:rPr>
-      </w:pPr>
-    </w:p>
-    <w:p>
-      <w:pPr>
-        <w:pBdr>
-          <w:top w:val="nil"/>
-          <w:left w:val="nil"/>
-          <w:bottom w:val="nil"/>
-          <w:right w:val="nil"/>
-          <w:between w:val="nil"/>
-        </w:pBdr>
-        <w:jc w:val="center"/>
-      </w:pPr>
-      <w:r>
-        <w:rPr>
-          <w:b/>
-          <w:sz w:val="40"/>
-          <w:szCs w:val="40"/>
-        </w:rPr>
-        <w:t>Certifications</w:t>
-      </w:r>
-    </w:p>
-    <w:p>
-      <w:pPr>
-        <w:pBdr>
-          <w:top w:val="nil"/>
-          <w:left w:val="nil"/>
-          <w:bottom w:val="nil"/>
-          <w:right w:val="nil"/>
-          <w:between w:val="nil"/>
-        </w:pBdr>
-      </w:pPr>
-    </w:p>
-    <w:p>
-      <w:pPr>
-        <w:jc w:val="center"/>
-      </w:pPr>
-      <w:r>
-        <w:t xml:space="preserve">Blockchain Developer </w:t>
+    <w:p>
+      <w:pPr>
+        <w:jc w:val="center"/>
+      </w:pPr>
+      <w:r>
+        <w:t>Professional Scrum Developer I</w:t>
+      </w:r>
+      <w:r>
+        <w:t xml:space="preserve"> </w:t>
       </w:r>
       <w:r>
         <w:rPr>
@@ -2849,7 +2837,13 @@
         <w:rPr>
           <w:i/>
         </w:rPr>
-        <w:t xml:space="preserve"> Blockchain Council</w:t>
+        <w:t xml:space="preserve"> </w:t>
+      </w:r>
+      <w:r>
+        <w:rPr>
+          <w:i/>
+        </w:rPr>
+        <w:t>Scrum.org</w:t>
       </w:r>
       <w:r>
         <w:rPr>
@@ -2865,8 +2859,13 @@
         <w:t xml:space="preserve"> </w:t>
       </w:r>
       <w:r>
-        <w:t>June 2018</w:t>
-      </w:r>
+        <w:t>January 2019</w:t>
+      </w:r>
+    </w:p>
+    <w:p>
+      <w:pPr>
+        <w:jc w:val="center"/>
+      </w:pPr>
     </w:p>
     <w:p>
       <w:pPr>

--- a/public/John Ipsen Dossier.docx
+++ b/public/John Ipsen Dossier.docx
@@ -178,9 +178,9 @@
                 <w:szCs w:val="60"/>
               </w:rPr>
               <w:drawing>
-                <wp:inline distT="0" distB="0" distL="0" distR="0" wp14:anchorId="2AF5BED1" wp14:editId="37382B66">
-                  <wp:extent cx="1238250" cy="285750"/>
-                  <wp:effectExtent l="0" t="0" r="0" b="0"/>
+                <wp:inline distT="0" distB="0" distL="0" distR="0" wp14:anchorId="2AF5BED1" wp14:editId="34A947AF">
+                  <wp:extent cx="1562100" cy="360485"/>
+                  <wp:effectExtent l="0" t="0" r="0" b="1905"/>
                   <wp:docPr id="3" name="Picture 3" descr="https://lh5.googleusercontent.com/ft8vRXaUQGfrkgINfXtnKfPx9JrXYcD_5fd95g_-lBfCImet7RusACa1T8PMz-mO3gQerGvjCWIqxQmdV65HP5T_9AaeGuAtAc9Tbzx_69RJFPNBAAGG5j_SMFqLuvyd44fjEnYD"/>
                   <wp:cNvGraphicFramePr>
                     <a:graphicFrameLocks xmlns:a="http://schemas.openxmlformats.org/drawingml/2006/main" noChangeAspect="1"/>
@@ -210,7 +210,7 @@
                         <pic:spPr bwMode="auto">
                           <a:xfrm>
                             <a:off x="0" y="0"/>
-                            <a:ext cx="1238250" cy="285750"/>
+                            <a:ext cx="1604918" cy="370366"/>
                           </a:xfrm>
                           <a:prstGeom prst="rect">
                             <a:avLst/>
@@ -968,7 +968,6 @@
               <w:pStyle w:val="NormalWeb"/>
               <w:spacing w:before="0" w:beforeAutospacing="0" w:after="0" w:afterAutospacing="0"/>
             </w:pPr>
-            <w:proofErr w:type="spellStart"/>
             <w:r>
               <w:rPr>
                 <w:rFonts w:ascii="Roboto" w:hAnsi="Roboto"/>
@@ -976,9 +975,17 @@
                 <w:sz w:val="20"/>
                 <w:szCs w:val="20"/>
               </w:rPr>
-              <w:t>NodeJs</w:t>
+              <w:t>NodeJ</w:t>
             </w:r>
-            <w:proofErr w:type="spellEnd"/>
+            <w:r>
+              <w:rPr>
+                <w:rFonts w:ascii="Roboto" w:hAnsi="Roboto"/>
+                <w:color w:val="0A2240"/>
+                <w:sz w:val="20"/>
+                <w:szCs w:val="20"/>
+              </w:rPr>
+              <w:t>S</w:t>
+            </w:r>
           </w:p>
         </w:tc>
         <w:tc>
@@ -1926,7 +1933,31 @@
           <w:sz w:val="20"/>
           <w:szCs w:val="20"/>
         </w:rPr>
-        <w:t>March - Present</w:t>
+        <w:t>March</w:t>
+      </w:r>
+      <w:r>
+        <w:rPr>
+          <w:rFonts w:ascii="Roboto" w:hAnsi="Roboto"/>
+          <w:b/>
+          <w:bCs/>
+          <w:color w:val="0A2240"/>
+          <w:sz w:val="20"/>
+          <w:szCs w:val="20"/>
+        </w:rPr>
+        <w:t xml:space="preserve"> 2018</w:t>
+      </w:r>
+      <w:bookmarkStart w:id="0" w:name="_GoBack"/>
+      <w:bookmarkEnd w:id="0"/>
+      <w:r>
+        <w:rPr>
+          <w:rFonts w:ascii="Roboto" w:hAnsi="Roboto"/>
+          <w:b/>
+          <w:bCs/>
+          <w:color w:val="0A2240"/>
+          <w:sz w:val="20"/>
+          <w:szCs w:val="20"/>
+        </w:rPr>
+        <w:t xml:space="preserve"> - Present</w:t>
       </w:r>
     </w:p>
     <w:p/>
@@ -2337,8 +2368,6 @@
           <w:color w:val="auto"/>
         </w:rPr>
       </w:pPr>
-      <w:bookmarkStart w:id="0" w:name="_GoBack"/>
-      <w:bookmarkEnd w:id="0"/>
     </w:p>
     <w:p>
       <w:pPr>
@@ -2519,7 +2548,16 @@
           <w:sz w:val="20"/>
           <w:szCs w:val="20"/>
         </w:rPr>
-        <w:t>, CSS, HTML, Mocha, Cypress, Google API’s, and Express</w:t>
+        <w:t>, CSS, HTML, Mocha, Cypress, Google API’s, Express</w:t>
+      </w:r>
+      <w:r>
+        <w:rPr>
+          <w:rFonts w:ascii="Roboto" w:hAnsi="Roboto"/>
+          <w:color w:val="323E48"/>
+          <w:sz w:val="20"/>
+          <w:szCs w:val="20"/>
+        </w:rPr>
+        <w:t>, and OWASP ZAP</w:t>
       </w:r>
     </w:p>
     <w:p>
@@ -2733,6 +2771,32 @@
     </w:p>
     <w:p>
       <w:pPr>
+        <w:pStyle w:val="NormalWeb"/>
+        <w:numPr>
+          <w:ilvl w:val="0"/>
+          <w:numId w:val="5"/>
+        </w:numPr>
+        <w:spacing w:before="0" w:beforeAutospacing="0" w:after="0" w:afterAutospacing="0"/>
+        <w:textAlignment w:val="baseline"/>
+        <w:rPr>
+          <w:rFonts w:ascii="Roboto" w:hAnsi="Roboto"/>
+          <w:color w:val="323E48"/>
+          <w:sz w:val="20"/>
+          <w:szCs w:val="20"/>
+        </w:rPr>
+      </w:pPr>
+      <w:r>
+        <w:rPr>
+          <w:rFonts w:ascii="Roboto" w:hAnsi="Roboto"/>
+          <w:color w:val="323E48"/>
+          <w:sz w:val="20"/>
+          <w:szCs w:val="20"/>
+        </w:rPr>
+        <w:t>Security analysis and penetration testing</w:t>
+      </w:r>
+    </w:p>
+    <w:p>
+      <w:pPr>
         <w:spacing w:after="240"/>
         <w:rPr>
           <w:rFonts w:ascii="Times New Roman" w:hAnsi="Times New Roman"/>
@@ -2832,27 +2896,25 @@
           <w:sz w:val="20"/>
           <w:szCs w:val="20"/>
         </w:rPr>
-        <w:t xml:space="preserve">: We are currently rebuilding the company website designed to our web </w:t>
-      </w:r>
-      <w:proofErr w:type="gramStart"/>
-      <w:r>
-        <w:rPr>
-          <w:rFonts w:ascii="Roboto" w:hAnsi="Roboto"/>
-          <w:color w:val="323E48"/>
-          <w:sz w:val="20"/>
-          <w:szCs w:val="20"/>
-        </w:rPr>
-        <w:t>designers</w:t>
-      </w:r>
-      <w:proofErr w:type="gramEnd"/>
-      <w:r>
-        <w:rPr>
-          <w:rFonts w:ascii="Roboto" w:hAnsi="Roboto"/>
-          <w:color w:val="323E48"/>
-          <w:sz w:val="20"/>
-          <w:szCs w:val="20"/>
-        </w:rPr>
-        <w:t xml:space="preserve"> specifications. It is important to allow future content providers without technical experience the ability to edit information on the website.</w:t>
+        <w:t xml:space="preserve">: We are currently rebuilding the company website. </w:t>
+      </w:r>
+      <w:r>
+        <w:rPr>
+          <w:rFonts w:ascii="Roboto" w:hAnsi="Roboto"/>
+          <w:color w:val="323E48"/>
+          <w:sz w:val="20"/>
+          <w:szCs w:val="20"/>
+        </w:rPr>
+        <w:t xml:space="preserve">The process involves matching new design specifications with a focus on allowing future content providers without technical experience to be able to </w:t>
+      </w:r>
+      <w:r>
+        <w:rPr>
+          <w:rFonts w:ascii="Roboto" w:hAnsi="Roboto"/>
+          <w:color w:val="323E48"/>
+          <w:sz w:val="20"/>
+          <w:szCs w:val="20"/>
+        </w:rPr>
+        <w:t>easily edit information on the website.</w:t>
       </w:r>
     </w:p>
     <w:p>
@@ -2878,7 +2940,36 @@
           <w:sz w:val="20"/>
           <w:szCs w:val="20"/>
         </w:rPr>
-        <w:t xml:space="preserve">: HTML, CSS, JS, Gimp, </w:t>
+        <w:t xml:space="preserve">: HTML, CSS, </w:t>
+      </w:r>
+      <w:proofErr w:type="spellStart"/>
+      <w:r>
+        <w:rPr>
+          <w:rFonts w:ascii="Roboto" w:hAnsi="Roboto"/>
+          <w:color w:val="323E48"/>
+          <w:sz w:val="20"/>
+          <w:szCs w:val="20"/>
+        </w:rPr>
+        <w:t>J</w:t>
+      </w:r>
+      <w:r>
+        <w:rPr>
+          <w:rFonts w:ascii="Roboto" w:hAnsi="Roboto"/>
+          <w:color w:val="323E48"/>
+          <w:sz w:val="20"/>
+          <w:szCs w:val="20"/>
+        </w:rPr>
+        <w:t>avascript</w:t>
+      </w:r>
+      <w:proofErr w:type="spellEnd"/>
+      <w:r>
+        <w:rPr>
+          <w:rFonts w:ascii="Roboto" w:hAnsi="Roboto"/>
+          <w:color w:val="323E48"/>
+          <w:sz w:val="20"/>
+          <w:szCs w:val="20"/>
+        </w:rPr>
+        <w:t xml:space="preserve">, Gimp, </w:t>
       </w:r>
       <w:proofErr w:type="spellStart"/>
       <w:r>
